--- a/Architecture Diagram.docx
+++ b/Architecture Diagram.docx
@@ -2,6 +2,29 @@
 <file path=word/document.xml><?xml version="1.0" encoding="utf-8"?>
 <w:document xmlns:wpc="http://schemas.microsoft.com/office/word/2010/wordprocessingCanvas" xmlns:cx="http://schemas.microsoft.com/office/drawing/2014/chartex" xmlns:cx1="http://schemas.microsoft.com/office/drawing/2015/9/8/chartex" xmlns:cx2="http://schemas.microsoft.com/office/drawing/2015/10/21/chartex" xmlns:cx3="http://schemas.microsoft.com/office/drawing/2016/5/9/chartex" xmlns:cx4="http://schemas.microsoft.com/office/drawing/2016/5/10/chartex" xmlns:cx5="http://schemas.microsoft.com/office/drawing/2016/5/11/chartex" xmlns:cx6="http://schemas.microsoft.com/office/drawing/2016/5/12/chartex" xmlns:cx7="http://schemas.microsoft.com/office/drawing/2016/5/13/chartex" xmlns:cx8="http://schemas.microsoft.com/office/drawing/2016/5/14/chartex" xmlns:mc="http://schemas.openxmlformats.org/markup-compatibility/2006" xmlns:aink="http://schemas.microsoft.com/office/drawing/2016/ink" xmlns:am3d="http://schemas.microsoft.com/office/drawing/2017/model3d" xmlns:o="urn:schemas-microsoft-com:office:office" xmlns:r="http://schemas.openxmlformats.org/officeDocument/2006/relationships" xmlns:m="http://schemas.openxmlformats.org/officeDocument/2006/math" xmlns:v="urn:schemas-microsoft-com:vml" xmlns:wp14="http://schemas.microsoft.com/office/word/2010/wordprocessingDrawing" xmlns:wp="http://schemas.openxmlformats.org/drawingml/2006/wordprocessingDrawing" xmlns:w10="urn:schemas-microsoft-com:office:word" xmlns:w="http://schemas.openxmlformats.org/wordprocessingml/2006/main" xmlns:w14="http://schemas.microsoft.com/office/word/2010/wordml" xmlns:w15="http://schemas.microsoft.com/office/word/2012/wordml" xmlns:w16cex="http://schemas.microsoft.com/office/word/2018/wordml/cex" xmlns:w16cid="http://schemas.microsoft.com/office/word/2016/wordml/cid" xmlns:w16="http://schemas.microsoft.com/office/word/2018/wordml" xmlns:w16sdtdh="http://schemas.microsoft.com/office/word/2020/wordml/sdtdatahash" xmlns:w16se="http://schemas.microsoft.com/office/word/2015/wordml/symex" xmlns:wpg="http://schemas.microsoft.com/office/word/2010/wordprocessingGroup" xmlns:wpi="http://schemas.microsoft.com/office/word/2010/wordprocessingInk" xmlns:wne="http://schemas.microsoft.com/office/word/2006/wordml" xmlns:wps="http://schemas.microsoft.com/office/word/2010/wordprocessingShape" mc:Ignorable="w14 w15 w16se w16cid w16 w16cex w16sdtdh wp14">
   <w:body>
+    <w:p>
+      <w:pPr>
+        <w:jc w:val="center"/>
+        <w:rPr>
+          <w:b/>
+          <w:bCs/>
+          <w:sz w:val="32"/>
+          <w:szCs w:val="32"/>
+        </w:rPr>
+      </w:pPr>
+      <w:r>
+        <w:rPr>
+          <w:b/>
+          <w:bCs/>
+          <w:sz w:val="32"/>
+          <w:szCs w:val="32"/>
+        </w:rPr>
+        <w:t>Shopping Cart System</w:t>
+      </w:r>
+    </w:p>
+    <w:p/>
+    <w:p/>
+    <w:p/>
     <w:p>
       <w:r>
         <w:rPr>
@@ -10,18 +33,438 @@
         <mc:AlternateContent>
           <mc:Choice Requires="wps">
             <w:drawing>
-              <wp:anchor distT="0" distB="0" distL="114300" distR="114300" simplePos="0" relativeHeight="251659264" behindDoc="0" locked="0" layoutInCell="1" allowOverlap="1" wp14:anchorId="2692FA49" wp14:editId="46B40CCE">
+              <wp:anchor distT="0" distB="0" distL="114300" distR="114300" simplePos="0" relativeHeight="251680768" behindDoc="0" locked="0" layoutInCell="1" allowOverlap="1" wp14:anchorId="3DB8E934" wp14:editId="105BB702">
                 <wp:simplePos x="0" y="0"/>
                 <wp:positionH relativeFrom="column">
-                  <wp:posOffset>-552450</wp:posOffset>
+                  <wp:posOffset>4591050</wp:posOffset>
                 </wp:positionH>
                 <wp:positionV relativeFrom="paragraph">
-                  <wp:posOffset>47625</wp:posOffset>
+                  <wp:posOffset>1371600</wp:posOffset>
                 </wp:positionV>
-                <wp:extent cx="1076325" cy="1695450"/>
+                <wp:extent cx="304800" cy="638175"/>
+                <wp:effectExtent l="0" t="0" r="57150" b="85725"/>
+                <wp:wrapNone/>
+                <wp:docPr id="28" name="Connector: Elbow 28"/>
+                <wp:cNvGraphicFramePr/>
+                <a:graphic xmlns:a="http://schemas.openxmlformats.org/drawingml/2006/main">
+                  <a:graphicData uri="http://schemas.microsoft.com/office/word/2010/wordprocessingShape">
+                    <wps:wsp>
+                      <wps:cNvCnPr/>
+                      <wps:spPr>
+                        <a:xfrm>
+                          <a:off x="0" y="0"/>
+                          <a:ext cx="304800" cy="638175"/>
+                        </a:xfrm>
+                        <a:prstGeom prst="bentConnector3">
+                          <a:avLst/>
+                        </a:prstGeom>
+                        <a:ln>
+                          <a:tailEnd type="triangle"/>
+                        </a:ln>
+                      </wps:spPr>
+                      <wps:style>
+                        <a:lnRef idx="1">
+                          <a:schemeClr val="dk1"/>
+                        </a:lnRef>
+                        <a:fillRef idx="0">
+                          <a:schemeClr val="dk1"/>
+                        </a:fillRef>
+                        <a:effectRef idx="0">
+                          <a:schemeClr val="dk1"/>
+                        </a:effectRef>
+                        <a:fontRef idx="minor">
+                          <a:schemeClr val="tx1"/>
+                        </a:fontRef>
+                      </wps:style>
+                      <wps:bodyPr/>
+                    </wps:wsp>
+                  </a:graphicData>
+                </a:graphic>
+                <wp14:sizeRelH relativeFrom="margin">
+                  <wp14:pctWidth>0</wp14:pctWidth>
+                </wp14:sizeRelH>
+                <wp14:sizeRelV relativeFrom="margin">
+                  <wp14:pctHeight>0</wp14:pctHeight>
+                </wp14:sizeRelV>
+              </wp:anchor>
+            </w:drawing>
+          </mc:Choice>
+          <mc:Fallback>
+            <w:pict>
+              <v:shapetype w14:anchorId="4D038987" id="_x0000_t34" coordsize="21600,21600" o:spt="34" o:oned="t" adj="10800" path="m,l@0,0@0,21600,21600,21600e" filled="f">
+                <v:stroke joinstyle="miter"/>
+                <v:formulas>
+                  <v:f eqn="val #0"/>
+                </v:formulas>
+                <v:path arrowok="t" fillok="f" o:connecttype="none"/>
+                <v:handles>
+                  <v:h position="#0,center"/>
+                </v:handles>
+                <o:lock v:ext="edit" shapetype="t"/>
+              </v:shapetype>
+              <v:shape id="Connector: Elbow 28" o:spid="_x0000_s1026" type="#_x0000_t34" style="position:absolute;margin-left:361.5pt;margin-top:108pt;width:24pt;height:50.25pt;z-index:251680768;visibility:visible;mso-wrap-style:square;mso-width-percent:0;mso-height-percent:0;mso-wrap-distance-left:9pt;mso-wrap-distance-top:0;mso-wrap-distance-right:9pt;mso-wrap-distance-bottom:0;mso-position-horizontal:absolute;mso-position-horizontal-relative:text;mso-position-vertical:absolute;mso-position-vertical-relative:text;mso-width-percent:0;mso-height-percent:0;mso-width-relative:margin;mso-height-relative:margin" o:gfxdata="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" strokecolor="black [3200]" strokeweight=".5pt">
+                <v:stroke endarrow="block"/>
+              </v:shape>
+            </w:pict>
+          </mc:Fallback>
+        </mc:AlternateContent>
+      </w:r>
+      <w:r>
+        <w:rPr>
+          <w:noProof/>
+        </w:rPr>
+        <mc:AlternateContent>
+          <mc:Choice Requires="wps">
+            <w:drawing>
+              <wp:anchor distT="0" distB="0" distL="114300" distR="114300" simplePos="0" relativeHeight="251679744" behindDoc="0" locked="0" layoutInCell="1" allowOverlap="1" wp14:anchorId="3BB03EEF" wp14:editId="2FC93160">
+                <wp:simplePos x="0" y="0"/>
+                <wp:positionH relativeFrom="column">
+                  <wp:posOffset>4581525</wp:posOffset>
+                </wp:positionH>
+                <wp:positionV relativeFrom="paragraph">
+                  <wp:posOffset>752475</wp:posOffset>
+                </wp:positionV>
+                <wp:extent cx="323850" cy="619125"/>
+                <wp:effectExtent l="0" t="76200" r="0" b="28575"/>
+                <wp:wrapNone/>
+                <wp:docPr id="27" name="Connector: Elbow 27"/>
+                <wp:cNvGraphicFramePr/>
+                <a:graphic xmlns:a="http://schemas.openxmlformats.org/drawingml/2006/main">
+                  <a:graphicData uri="http://schemas.microsoft.com/office/word/2010/wordprocessingShape">
+                    <wps:wsp>
+                      <wps:cNvCnPr/>
+                      <wps:spPr>
+                        <a:xfrm flipV="1">
+                          <a:off x="0" y="0"/>
+                          <a:ext cx="323850" cy="619125"/>
+                        </a:xfrm>
+                        <a:prstGeom prst="bentConnector3">
+                          <a:avLst/>
+                        </a:prstGeom>
+                        <a:ln>
+                          <a:tailEnd type="triangle"/>
+                        </a:ln>
+                      </wps:spPr>
+                      <wps:style>
+                        <a:lnRef idx="1">
+                          <a:schemeClr val="dk1"/>
+                        </a:lnRef>
+                        <a:fillRef idx="0">
+                          <a:schemeClr val="dk1"/>
+                        </a:fillRef>
+                        <a:effectRef idx="0">
+                          <a:schemeClr val="dk1"/>
+                        </a:effectRef>
+                        <a:fontRef idx="minor">
+                          <a:schemeClr val="tx1"/>
+                        </a:fontRef>
+                      </wps:style>
+                      <wps:bodyPr/>
+                    </wps:wsp>
+                  </a:graphicData>
+                </a:graphic>
+              </wp:anchor>
+            </w:drawing>
+          </mc:Choice>
+          <mc:Fallback>
+            <w:pict>
+              <v:shape w14:anchorId="46D3010C" id="Connector: Elbow 27" o:spid="_x0000_s1026" type="#_x0000_t34" style="position:absolute;margin-left:360.75pt;margin-top:59.25pt;width:25.5pt;height:48.75pt;flip:y;z-index:251679744;visibility:visible;mso-wrap-style:square;mso-wrap-distance-left:9pt;mso-wrap-distance-top:0;mso-wrap-distance-right:9pt;mso-wrap-distance-bottom:0;mso-position-horizontal:absolute;mso-position-horizontal-relative:text;mso-position-vertical:absolute;mso-position-vertical-relative:text" o:gfxdata="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" strokecolor="black [3200]" strokeweight=".5pt">
+                <v:stroke endarrow="block"/>
+              </v:shape>
+            </w:pict>
+          </mc:Fallback>
+        </mc:AlternateContent>
+      </w:r>
+      <w:r>
+        <w:rPr>
+          <w:noProof/>
+        </w:rPr>
+        <mc:AlternateContent>
+          <mc:Choice Requires="wps">
+            <w:drawing>
+              <wp:anchor distT="0" distB="0" distL="114300" distR="114300" simplePos="0" relativeHeight="251678720" behindDoc="0" locked="0" layoutInCell="1" allowOverlap="1" wp14:anchorId="0C548BD3" wp14:editId="42D6A936">
+                <wp:simplePos x="0" y="0"/>
+                <wp:positionH relativeFrom="column">
+                  <wp:posOffset>2657475</wp:posOffset>
+                </wp:positionH>
+                <wp:positionV relativeFrom="paragraph">
+                  <wp:posOffset>1362075</wp:posOffset>
+                </wp:positionV>
+                <wp:extent cx="1914525" cy="9525"/>
+                <wp:effectExtent l="38100" t="76200" r="0" b="85725"/>
+                <wp:wrapNone/>
+                <wp:docPr id="25" name="Straight Arrow Connector 25"/>
+                <wp:cNvGraphicFramePr/>
+                <a:graphic xmlns:a="http://schemas.openxmlformats.org/drawingml/2006/main">
+                  <a:graphicData uri="http://schemas.microsoft.com/office/word/2010/wordprocessingShape">
+                    <wps:wsp>
+                      <wps:cNvCnPr/>
+                      <wps:spPr>
+                        <a:xfrm flipH="1" flipV="1">
+                          <a:off x="0" y="0"/>
+                          <a:ext cx="1914525" cy="9525"/>
+                        </a:xfrm>
+                        <a:prstGeom prst="straightConnector1">
+                          <a:avLst/>
+                        </a:prstGeom>
+                        <a:ln>
+                          <a:tailEnd type="triangle"/>
+                        </a:ln>
+                      </wps:spPr>
+                      <wps:style>
+                        <a:lnRef idx="1">
+                          <a:schemeClr val="dk1"/>
+                        </a:lnRef>
+                        <a:fillRef idx="0">
+                          <a:schemeClr val="dk1"/>
+                        </a:fillRef>
+                        <a:effectRef idx="0">
+                          <a:schemeClr val="dk1"/>
+                        </a:effectRef>
+                        <a:fontRef idx="minor">
+                          <a:schemeClr val="tx1"/>
+                        </a:fontRef>
+                      </wps:style>
+                      <wps:bodyPr/>
+                    </wps:wsp>
+                  </a:graphicData>
+                </a:graphic>
+              </wp:anchor>
+            </w:drawing>
+          </mc:Choice>
+          <mc:Fallback>
+            <w:pict>
+              <v:shapetype w14:anchorId="29838883" id="_x0000_t32" coordsize="21600,21600" o:spt="32" o:oned="t" path="m,l21600,21600e" filled="f">
+                <v:path arrowok="t" fillok="f" o:connecttype="none"/>
+                <o:lock v:ext="edit" shapetype="t"/>
+              </v:shapetype>
+              <v:shape id="Straight Arrow Connector 25" o:spid="_x0000_s1026" type="#_x0000_t32" style="position:absolute;margin-left:209.25pt;margin-top:107.25pt;width:150.75pt;height:.75pt;flip:x y;z-index:251678720;visibility:visible;mso-wrap-style:square;mso-wrap-distance-left:9pt;mso-wrap-distance-top:0;mso-wrap-distance-right:9pt;mso-wrap-distance-bottom:0;mso-position-horizontal:absolute;mso-position-horizontal-relative:text;mso-position-vertical:absolute;mso-position-vertical-relative:text" o:gfxdata="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" strokecolor="black [3200]" strokeweight=".5pt">
+                <v:stroke endarrow="block" joinstyle="miter"/>
+              </v:shape>
+            </w:pict>
+          </mc:Fallback>
+        </mc:AlternateContent>
+      </w:r>
+      <w:r>
+        <w:rPr>
+          <w:noProof/>
+        </w:rPr>
+        <mc:AlternateContent>
+          <mc:Choice Requires="wps">
+            <w:drawing>
+              <wp:anchor distT="0" distB="0" distL="114300" distR="114300" simplePos="0" relativeHeight="251677696" behindDoc="0" locked="0" layoutInCell="1" allowOverlap="1" wp14:anchorId="54C98F68" wp14:editId="79616335">
+                <wp:simplePos x="0" y="0"/>
+                <wp:positionH relativeFrom="column">
+                  <wp:posOffset>2667000</wp:posOffset>
+                </wp:positionH>
+                <wp:positionV relativeFrom="paragraph">
+                  <wp:posOffset>1914525</wp:posOffset>
+                </wp:positionV>
+                <wp:extent cx="361950" cy="0"/>
+                <wp:effectExtent l="38100" t="76200" r="19050" b="95250"/>
+                <wp:wrapNone/>
+                <wp:docPr id="24" name="Straight Arrow Connector 24"/>
+                <wp:cNvGraphicFramePr/>
+                <a:graphic xmlns:a="http://schemas.openxmlformats.org/drawingml/2006/main">
+                  <a:graphicData uri="http://schemas.microsoft.com/office/word/2010/wordprocessingShape">
+                    <wps:wsp>
+                      <wps:cNvCnPr/>
+                      <wps:spPr>
+                        <a:xfrm>
+                          <a:off x="0" y="0"/>
+                          <a:ext cx="361950" cy="0"/>
+                        </a:xfrm>
+                        <a:prstGeom prst="straightConnector1">
+                          <a:avLst/>
+                        </a:prstGeom>
+                        <a:ln>
+                          <a:headEnd type="triangle"/>
+                          <a:tailEnd type="triangle"/>
+                        </a:ln>
+                      </wps:spPr>
+                      <wps:style>
+                        <a:lnRef idx="1">
+                          <a:schemeClr val="dk1"/>
+                        </a:lnRef>
+                        <a:fillRef idx="0">
+                          <a:schemeClr val="dk1"/>
+                        </a:fillRef>
+                        <a:effectRef idx="0">
+                          <a:schemeClr val="dk1"/>
+                        </a:effectRef>
+                        <a:fontRef idx="minor">
+                          <a:schemeClr val="tx1"/>
+                        </a:fontRef>
+                      </wps:style>
+                      <wps:bodyPr/>
+                    </wps:wsp>
+                  </a:graphicData>
+                </a:graphic>
+              </wp:anchor>
+            </w:drawing>
+          </mc:Choice>
+          <mc:Fallback>
+            <w:pict>
+              <v:shape w14:anchorId="659AA83C" id="Straight Arrow Connector 24" o:spid="_x0000_s1026" type="#_x0000_t32" style="position:absolute;margin-left:210pt;margin-top:150.75pt;width:28.5pt;height:0;z-index:251677696;visibility:visible;mso-wrap-style:square;mso-wrap-distance-left:9pt;mso-wrap-distance-top:0;mso-wrap-distance-right:9pt;mso-wrap-distance-bottom:0;mso-position-horizontal:absolute;mso-position-horizontal-relative:text;mso-position-vertical:absolute;mso-position-vertical-relative:text" o:gfxdata="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" strokecolor="black [3200]" strokeweight=".5pt">
+                <v:stroke startarrow="block" endarrow="block" joinstyle="miter"/>
+              </v:shape>
+            </w:pict>
+          </mc:Fallback>
+        </mc:AlternateContent>
+      </w:r>
+      <w:r>
+        <w:rPr>
+          <w:noProof/>
+        </w:rPr>
+        <mc:AlternateContent>
+          <mc:Choice Requires="wps">
+            <w:drawing>
+              <wp:anchor distT="0" distB="0" distL="114300" distR="114300" simplePos="0" relativeHeight="251676672" behindDoc="0" locked="0" layoutInCell="1" allowOverlap="1" wp14:anchorId="5A634B03" wp14:editId="1B4B1687">
+                <wp:simplePos x="0" y="0"/>
+                <wp:positionH relativeFrom="column">
+                  <wp:posOffset>2657475</wp:posOffset>
+                </wp:positionH>
+                <wp:positionV relativeFrom="paragraph">
+                  <wp:posOffset>838200</wp:posOffset>
+                </wp:positionV>
+                <wp:extent cx="381000" cy="0"/>
+                <wp:effectExtent l="38100" t="76200" r="19050" b="95250"/>
+                <wp:wrapNone/>
+                <wp:docPr id="23" name="Straight Arrow Connector 23"/>
+                <wp:cNvGraphicFramePr/>
+                <a:graphic xmlns:a="http://schemas.openxmlformats.org/drawingml/2006/main">
+                  <a:graphicData uri="http://schemas.microsoft.com/office/word/2010/wordprocessingShape">
+                    <wps:wsp>
+                      <wps:cNvCnPr/>
+                      <wps:spPr>
+                        <a:xfrm>
+                          <a:off x="0" y="0"/>
+                          <a:ext cx="381000" cy="0"/>
+                        </a:xfrm>
+                        <a:prstGeom prst="straightConnector1">
+                          <a:avLst/>
+                        </a:prstGeom>
+                        <a:ln>
+                          <a:headEnd type="triangle"/>
+                          <a:tailEnd type="triangle"/>
+                        </a:ln>
+                      </wps:spPr>
+                      <wps:style>
+                        <a:lnRef idx="1">
+                          <a:schemeClr val="dk1"/>
+                        </a:lnRef>
+                        <a:fillRef idx="0">
+                          <a:schemeClr val="dk1"/>
+                        </a:fillRef>
+                        <a:effectRef idx="0">
+                          <a:schemeClr val="dk1"/>
+                        </a:effectRef>
+                        <a:fontRef idx="minor">
+                          <a:schemeClr val="tx1"/>
+                        </a:fontRef>
+                      </wps:style>
+                      <wps:bodyPr/>
+                    </wps:wsp>
+                  </a:graphicData>
+                </a:graphic>
+              </wp:anchor>
+            </w:drawing>
+          </mc:Choice>
+          <mc:Fallback>
+            <w:pict>
+              <v:shape w14:anchorId="0B593486" id="Straight Arrow Connector 23" o:spid="_x0000_s1026" type="#_x0000_t32" style="position:absolute;margin-left:209.25pt;margin-top:66pt;width:30pt;height:0;z-index:251676672;visibility:visible;mso-wrap-style:square;mso-wrap-distance-left:9pt;mso-wrap-distance-top:0;mso-wrap-distance-right:9pt;mso-wrap-distance-bottom:0;mso-position-horizontal:absolute;mso-position-horizontal-relative:text;mso-position-vertical:absolute;mso-position-vertical-relative:text" o:gfxdata="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" strokecolor="black [3200]" strokeweight=".5pt">
+                <v:stroke startarrow="block" endarrow="block" joinstyle="miter"/>
+              </v:shape>
+            </w:pict>
+          </mc:Fallback>
+        </mc:AlternateContent>
+      </w:r>
+      <w:r>
+        <w:rPr>
+          <w:noProof/>
+        </w:rPr>
+        <mc:AlternateContent>
+          <mc:Choice Requires="wps">
+            <w:drawing>
+              <wp:anchor distT="0" distB="0" distL="114300" distR="114300" simplePos="0" relativeHeight="251675648" behindDoc="0" locked="0" layoutInCell="1" allowOverlap="1" wp14:anchorId="487DF0FD" wp14:editId="480F7A81">
+                <wp:simplePos x="0" y="0"/>
+                <wp:positionH relativeFrom="column">
+                  <wp:posOffset>476250</wp:posOffset>
+                </wp:positionH>
+                <wp:positionV relativeFrom="paragraph">
+                  <wp:posOffset>1266825</wp:posOffset>
+                </wp:positionV>
+                <wp:extent cx="1143000" cy="9525"/>
+                <wp:effectExtent l="38100" t="76200" r="19050" b="85725"/>
+                <wp:wrapNone/>
+                <wp:docPr id="22" name="Straight Arrow Connector 22"/>
+                <wp:cNvGraphicFramePr/>
+                <a:graphic xmlns:a="http://schemas.openxmlformats.org/drawingml/2006/main">
+                  <a:graphicData uri="http://schemas.microsoft.com/office/word/2010/wordprocessingShape">
+                    <wps:wsp>
+                      <wps:cNvCnPr/>
+                      <wps:spPr>
+                        <a:xfrm flipV="1">
+                          <a:off x="0" y="0"/>
+                          <a:ext cx="1143000" cy="9525"/>
+                        </a:xfrm>
+                        <a:prstGeom prst="straightConnector1">
+                          <a:avLst/>
+                        </a:prstGeom>
+                        <a:ln>
+                          <a:headEnd type="triangle"/>
+                          <a:tailEnd type="triangle"/>
+                        </a:ln>
+                      </wps:spPr>
+                      <wps:style>
+                        <a:lnRef idx="1">
+                          <a:schemeClr val="dk1"/>
+                        </a:lnRef>
+                        <a:fillRef idx="0">
+                          <a:schemeClr val="dk1"/>
+                        </a:fillRef>
+                        <a:effectRef idx="0">
+                          <a:schemeClr val="dk1"/>
+                        </a:effectRef>
+                        <a:fontRef idx="minor">
+                          <a:schemeClr val="tx1"/>
+                        </a:fontRef>
+                      </wps:style>
+                      <wps:bodyPr/>
+                    </wps:wsp>
+                  </a:graphicData>
+                </a:graphic>
+              </wp:anchor>
+            </w:drawing>
+          </mc:Choice>
+          <mc:Fallback>
+            <w:pict>
+              <v:shape w14:anchorId="467CD060" id="Straight Arrow Connector 22" o:spid="_x0000_s1026" type="#_x0000_t32" style="position:absolute;margin-left:37.5pt;margin-top:99.75pt;width:90pt;height:.75pt;flip:y;z-index:251675648;visibility:visible;mso-wrap-style:square;mso-wrap-distance-left:9pt;mso-wrap-distance-top:0;mso-wrap-distance-right:9pt;mso-wrap-distance-bottom:0;mso-position-horizontal:absolute;mso-position-horizontal-relative:text;mso-position-vertical:absolute;mso-position-vertical-relative:text" o:gfxdata="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" strokecolor="black [3200]" strokeweight=".5pt">
+                <v:stroke startarrow="block" endarrow="block" joinstyle="miter"/>
+              </v:shape>
+            </w:pict>
+          </mc:Fallback>
+        </mc:AlternateContent>
+      </w:r>
+      <w:r>
+        <w:rPr>
+          <w:noProof/>
+        </w:rPr>
+        <mc:AlternateContent>
+          <mc:Choice Requires="wps">
+            <w:drawing>
+              <wp:anchor distT="0" distB="0" distL="114300" distR="114300" simplePos="0" relativeHeight="251668480" behindDoc="0" locked="0" layoutInCell="1" allowOverlap="1" wp14:anchorId="6A06A14C" wp14:editId="0F45B115">
+                <wp:simplePos x="0" y="0"/>
+                <wp:positionH relativeFrom="column">
+                  <wp:posOffset>1866900</wp:posOffset>
+                </wp:positionH>
+                <wp:positionV relativeFrom="paragraph">
+                  <wp:posOffset>3276600</wp:posOffset>
+                </wp:positionV>
+                <wp:extent cx="962025" cy="590550"/>
                 <wp:effectExtent l="0" t="0" r="28575" b="19050"/>
                 <wp:wrapNone/>
-                <wp:docPr id="2" name="Rectangle 2"/>
+                <wp:docPr id="10" name="Flowchart: Magnetic Disk 10"/>
                 <wp:cNvGraphicFramePr/>
                 <a:graphic xmlns:a="http://schemas.openxmlformats.org/drawingml/2006/main">
                   <a:graphicData uri="http://schemas.microsoft.com/office/word/2010/wordprocessingShape">
@@ -30,26 +473,58 @@
                       <wps:spPr>
                         <a:xfrm>
                           <a:off x="0" y="0"/>
-                          <a:ext cx="1076325" cy="1695450"/>
+                          <a:ext cx="962025" cy="590550"/>
                         </a:xfrm>
-                        <a:prstGeom prst="rect">
+                        <a:prstGeom prst="flowChartMagneticDisk">
                           <a:avLst/>
                         </a:prstGeom>
+                        <a:solidFill>
+                          <a:schemeClr val="accent1">
+                            <a:lumMod val="40000"/>
+                            <a:lumOff val="60000"/>
+                          </a:schemeClr>
+                        </a:solidFill>
                       </wps:spPr>
                       <wps:style>
                         <a:lnRef idx="2">
-                          <a:schemeClr val="accent6"/>
+                          <a:schemeClr val="accent1">
+                            <a:shade val="50000"/>
+                          </a:schemeClr>
                         </a:lnRef>
                         <a:fillRef idx="1">
-                          <a:schemeClr val="lt1"/>
+                          <a:schemeClr val="accent1"/>
                         </a:fillRef>
                         <a:effectRef idx="0">
-                          <a:schemeClr val="accent6"/>
+                          <a:schemeClr val="accent1"/>
                         </a:effectRef>
                         <a:fontRef idx="minor">
-                          <a:schemeClr val="dk1"/>
+                          <a:schemeClr val="lt1"/>
                         </a:fontRef>
                       </wps:style>
+                      <wps:txbx>
+                        <w:txbxContent>
+                          <w:p>
+                            <w:pPr>
+                              <w:jc w:val="center"/>
+                              <w:rPr>
+                                <w:b/>
+                                <w:bCs/>
+                                <w:color w:val="000000" w:themeColor="text1"/>
+                                <w:lang w:val="en-US"/>
+                              </w:rPr>
+                            </w:pPr>
+                            <w:r>
+                              <w:rPr>
+                                <w:b/>
+                                <w:bCs/>
+                                <w:color w:val="000000" w:themeColor="text1"/>
+                                <w:lang w:val="en-US"/>
+                              </w:rPr>
+                              <w:t>userDB</w:t>
+                            </w:r>
+                          </w:p>
+                        </w:txbxContent>
+                      </wps:txbx>
                       <wps:bodyPr rot="0" spcFirstLastPara="0" vertOverflow="overflow" horzOverflow="overflow" vert="horz" wrap="square" lIns="91440" tIns="45720" rIns="91440" bIns="45720" numCol="1" spcCol="0" rtlCol="0" fromWordArt="0" anchor="ctr" anchorCtr="0" forceAA="0" compatLnSpc="1">
                         <a:prstTxWarp prst="textNoShape">
                           <a:avLst/>
@@ -59,12 +534,1552 @@
                     </wps:wsp>
                   </a:graphicData>
                 </a:graphic>
+                <wp14:sizeRelH relativeFrom="margin">
+                  <wp14:pctWidth>0</wp14:pctWidth>
+                </wp14:sizeRelH>
+                <wp14:sizeRelV relativeFrom="margin">
+                  <wp14:pctHeight>0</wp14:pctHeight>
+                </wp14:sizeRelV>
               </wp:anchor>
             </w:drawing>
           </mc:Choice>
           <mc:Fallback>
             <w:pict>
-              <v:rect w14:anchorId="2E9EEB84" id="Rectangle 2" o:spid="_x0000_s1026" style="position:absolute;margin-left:-43.5pt;margin-top:3.75pt;width:84.75pt;height:133.5pt;z-index:251659264;visibility:visible;mso-wrap-style:square;mso-wrap-distance-left:9pt;mso-wrap-distance-top:0;mso-wrap-distance-right:9pt;mso-wrap-distance-bottom:0;mso-position-horizontal:absolute;mso-position-horizontal-relative:text;mso-position-vertical:absolute;mso-position-vertical-relative:text;v-text-anchor:middle" o:gfxdata="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" fillcolor="white [3201]" strokecolor="#70ad47 [3209]" strokeweight="1pt"/>
+              <v:shapetype w14:anchorId="6A06A14C" id="_x0000_t132" coordsize="21600,21600" o:spt="132" path="m10800,qx,3391l,18209qy10800,21600,21600,18209l21600,3391qy10800,xem,3391nfqy10800,6782,21600,3391e">
+                <v:path o:extrusionok="f" gradientshapeok="t" o:connecttype="custom" o:connectlocs="10800,6782;10800,0;0,10800;10800,21600;21600,10800" o:connectangles="270,270,180,90,0" textboxrect="0,6782,21600,18209"/>
+              </v:shapetype>
+              <v:shape id="Flowchart: Magnetic Disk 10" o:spid="_x0000_s1026" type="#_x0000_t132" style="position:absolute;margin-left:147pt;margin-top:258pt;width:75.75pt;height:46.5pt;z-index:251668480;visibility:visible;mso-wrap-style:square;mso-width-percent:0;mso-height-percent:0;mso-wrap-distance-left:9pt;mso-wrap-distance-top:0;mso-wrap-distance-right:9pt;mso-wrap-distance-bottom:0;mso-position-horizontal:absolute;mso-position-horizontal-relative:text;mso-position-vertical:absolute;mso-position-vertical-relative:text;mso-width-percent:0;mso-height-percent:0;mso-width-relative:margin;mso-height-relative:margin;v-text-anchor:middle" o:gfxdata="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" fillcolor="#b4c6e7 [1300]" strokecolor="#1f3763 [1604]" strokeweight="1pt">
+                <v:stroke joinstyle="miter"/>
+                <v:textbox>
+                  <w:txbxContent>
+                    <w:p>
+                      <w:pPr>
+                        <w:jc w:val="center"/>
+                        <w:rPr>
+                          <w:b/>
+                          <w:bCs/>
+                          <w:color w:val="000000" w:themeColor="text1"/>
+                          <w:lang w:val="en-US"/>
+                        </w:rPr>
+                      </w:pPr>
+                      <w:r>
+                        <w:rPr>
+                          <w:b/>
+                          <w:bCs/>
+                          <w:color w:val="000000" w:themeColor="text1"/>
+                          <w:lang w:val="en-US"/>
+                        </w:rPr>
+                        <w:t>userDB</w:t>
+                      </w:r>
+                    </w:p>
+                  </w:txbxContent>
+                </v:textbox>
+              </v:shape>
+            </w:pict>
+          </mc:Fallback>
+        </mc:AlternateContent>
+      </w:r>
+      <w:r>
+        <w:rPr>
+          <w:noProof/>
+        </w:rPr>
+        <mc:AlternateContent>
+          <mc:Choice Requires="wps">
+            <w:drawing>
+              <wp:anchor distT="0" distB="0" distL="114300" distR="114300" simplePos="0" relativeHeight="251670528" behindDoc="0" locked="0" layoutInCell="1" allowOverlap="1" wp14:anchorId="69DC5AEA" wp14:editId="67CA6CED">
+                <wp:simplePos x="0" y="0"/>
+                <wp:positionH relativeFrom="column">
+                  <wp:posOffset>3076575</wp:posOffset>
+                </wp:positionH>
+                <wp:positionV relativeFrom="paragraph">
+                  <wp:posOffset>3267075</wp:posOffset>
+                </wp:positionV>
+                <wp:extent cx="933450" cy="552450"/>
+                <wp:effectExtent l="0" t="0" r="19050" b="19050"/>
+                <wp:wrapNone/>
+                <wp:docPr id="11" name="Flowchart: Magnetic Disk 11"/>
+                <wp:cNvGraphicFramePr/>
+                <a:graphic xmlns:a="http://schemas.openxmlformats.org/drawingml/2006/main">
+                  <a:graphicData uri="http://schemas.microsoft.com/office/word/2010/wordprocessingShape">
+                    <wps:wsp>
+                      <wps:cNvSpPr/>
+                      <wps:spPr>
+                        <a:xfrm>
+                          <a:off x="0" y="0"/>
+                          <a:ext cx="933450" cy="552450"/>
+                        </a:xfrm>
+                        <a:prstGeom prst="flowChartMagneticDisk">
+                          <a:avLst/>
+                        </a:prstGeom>
+                        <a:solidFill>
+                          <a:schemeClr val="accent1">
+                            <a:lumMod val="40000"/>
+                            <a:lumOff val="60000"/>
+                          </a:schemeClr>
+                        </a:solidFill>
+                      </wps:spPr>
+                      <wps:style>
+                        <a:lnRef idx="2">
+                          <a:schemeClr val="accent1">
+                            <a:shade val="50000"/>
+                          </a:schemeClr>
+                        </a:lnRef>
+                        <a:fillRef idx="1">
+                          <a:schemeClr val="accent1"/>
+                        </a:fillRef>
+                        <a:effectRef idx="0">
+                          <a:schemeClr val="accent1"/>
+                        </a:effectRef>
+                        <a:fontRef idx="minor">
+                          <a:schemeClr val="lt1"/>
+                        </a:fontRef>
+                      </wps:style>
+                      <wps:txbx>
+                        <w:txbxContent>
+                          <w:p>
+                            <w:pPr>
+                              <w:jc w:val="center"/>
+                              <w:rPr>
+                                <w:b/>
+                                <w:bCs/>
+                                <w:color w:val="000000" w:themeColor="text1"/>
+                                <w:lang w:val="en-US"/>
+                              </w:rPr>
+                            </w:pPr>
+                            <w:r>
+                              <w:rPr>
+                                <w:b/>
+                                <w:bCs/>
+                                <w:color w:val="000000" w:themeColor="text1"/>
+                                <w:lang w:val="en-US"/>
+                              </w:rPr>
+                              <w:t>catalogDB</w:t>
+                            </w:r>
+                          </w:p>
+                        </w:txbxContent>
+                      </wps:txbx>
+                      <wps:bodyPr rot="0" spcFirstLastPara="0" vertOverflow="overflow" horzOverflow="overflow" vert="horz" wrap="square" lIns="91440" tIns="45720" rIns="91440" bIns="45720" numCol="1" spcCol="0" rtlCol="0" fromWordArt="0" anchor="ctr" anchorCtr="0" forceAA="0" compatLnSpc="1">
+                        <a:prstTxWarp prst="textNoShape">
+                          <a:avLst/>
+                        </a:prstTxWarp>
+                        <a:noAutofit/>
+                      </wps:bodyPr>
+                    </wps:wsp>
+                  </a:graphicData>
+                </a:graphic>
+                <wp14:sizeRelH relativeFrom="margin">
+                  <wp14:pctWidth>0</wp14:pctWidth>
+                </wp14:sizeRelH>
+                <wp14:sizeRelV relativeFrom="margin">
+                  <wp14:pctHeight>0</wp14:pctHeight>
+                </wp14:sizeRelV>
+              </wp:anchor>
+            </w:drawing>
+          </mc:Choice>
+          <mc:Fallback>
+            <w:pict>
+              <v:shape w14:anchorId="69DC5AEA" id="Flowchart: Magnetic Disk 11" o:spid="_x0000_s1027" type="#_x0000_t132" style="position:absolute;margin-left:242.25pt;margin-top:257.25pt;width:73.5pt;height:43.5pt;z-index:251670528;visibility:visible;mso-wrap-style:square;mso-width-percent:0;mso-height-percent:0;mso-wrap-distance-left:9pt;mso-wrap-distance-top:0;mso-wrap-distance-right:9pt;mso-wrap-distance-bottom:0;mso-position-horizontal:absolute;mso-position-horizontal-relative:text;mso-position-vertical:absolute;mso-position-vertical-relative:text;mso-width-percent:0;mso-height-percent:0;mso-width-relative:margin;mso-height-relative:margin;v-text-anchor:middle" o:gfxdata="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" fillcolor="#b4c6e7 [1300]" strokecolor="#1f3763 [1604]" strokeweight="1pt">
+                <v:stroke joinstyle="miter"/>
+                <v:textbox>
+                  <w:txbxContent>
+                    <w:p>
+                      <w:pPr>
+                        <w:jc w:val="center"/>
+                        <w:rPr>
+                          <w:b/>
+                          <w:bCs/>
+                          <w:color w:val="000000" w:themeColor="text1"/>
+                          <w:lang w:val="en-US"/>
+                        </w:rPr>
+                      </w:pPr>
+                      <w:r>
+                        <w:rPr>
+                          <w:b/>
+                          <w:bCs/>
+                          <w:color w:val="000000" w:themeColor="text1"/>
+                          <w:lang w:val="en-US"/>
+                        </w:rPr>
+                        <w:t>catalogDB</w:t>
+                      </w:r>
+                    </w:p>
+                  </w:txbxContent>
+                </v:textbox>
+              </v:shape>
+            </w:pict>
+          </mc:Fallback>
+        </mc:AlternateContent>
+      </w:r>
+      <w:r>
+        <w:rPr>
+          <w:noProof/>
+        </w:rPr>
+        <mc:AlternateContent>
+          <mc:Choice Requires="wps">
+            <w:drawing>
+              <wp:anchor distT="0" distB="0" distL="114300" distR="114300" simplePos="0" relativeHeight="251672576" behindDoc="0" locked="0" layoutInCell="1" allowOverlap="1" wp14:anchorId="59B2600B" wp14:editId="45A3BD9C">
+                <wp:simplePos x="0" y="0"/>
+                <wp:positionH relativeFrom="column">
+                  <wp:posOffset>4267200</wp:posOffset>
+                </wp:positionH>
+                <wp:positionV relativeFrom="paragraph">
+                  <wp:posOffset>3267075</wp:posOffset>
+                </wp:positionV>
+                <wp:extent cx="971550" cy="571500"/>
+                <wp:effectExtent l="0" t="0" r="19050" b="19050"/>
+                <wp:wrapNone/>
+                <wp:docPr id="12" name="Flowchart: Magnetic Disk 12"/>
+                <wp:cNvGraphicFramePr/>
+                <a:graphic xmlns:a="http://schemas.openxmlformats.org/drawingml/2006/main">
+                  <a:graphicData uri="http://schemas.microsoft.com/office/word/2010/wordprocessingShape">
+                    <wps:wsp>
+                      <wps:cNvSpPr/>
+                      <wps:spPr>
+                        <a:xfrm>
+                          <a:off x="0" y="0"/>
+                          <a:ext cx="971550" cy="571500"/>
+                        </a:xfrm>
+                        <a:prstGeom prst="flowChartMagneticDisk">
+                          <a:avLst/>
+                        </a:prstGeom>
+                        <a:solidFill>
+                          <a:schemeClr val="accent1">
+                            <a:lumMod val="40000"/>
+                            <a:lumOff val="60000"/>
+                          </a:schemeClr>
+                        </a:solidFill>
+                      </wps:spPr>
+                      <wps:style>
+                        <a:lnRef idx="2">
+                          <a:schemeClr val="accent1">
+                            <a:shade val="50000"/>
+                          </a:schemeClr>
+                        </a:lnRef>
+                        <a:fillRef idx="1">
+                          <a:schemeClr val="accent1"/>
+                        </a:fillRef>
+                        <a:effectRef idx="0">
+                          <a:schemeClr val="accent1"/>
+                        </a:effectRef>
+                        <a:fontRef idx="minor">
+                          <a:schemeClr val="lt1"/>
+                        </a:fontRef>
+                      </wps:style>
+                      <wps:txbx>
+                        <w:txbxContent>
+                          <w:p>
+                            <w:pPr>
+                              <w:jc w:val="center"/>
+                              <w:rPr>
+                                <w:b/>
+                                <w:bCs/>
+                                <w:color w:val="000000" w:themeColor="text1"/>
+                                <w:lang w:val="en-US"/>
+                              </w:rPr>
+                            </w:pPr>
+                            <w:r>
+                              <w:rPr>
+                                <w:b/>
+                                <w:bCs/>
+                                <w:color w:val="000000" w:themeColor="text1"/>
+                                <w:lang w:val="en-US"/>
+                              </w:rPr>
+                              <w:t>cartDB</w:t>
+                            </w:r>
+                          </w:p>
+                        </w:txbxContent>
+                      </wps:txbx>
+                      <wps:bodyPr rot="0" spcFirstLastPara="0" vertOverflow="overflow" horzOverflow="overflow" vert="horz" wrap="square" lIns="91440" tIns="45720" rIns="91440" bIns="45720" numCol="1" spcCol="0" rtlCol="0" fromWordArt="0" anchor="ctr" anchorCtr="0" forceAA="0" compatLnSpc="1">
+                        <a:prstTxWarp prst="textNoShape">
+                          <a:avLst/>
+                        </a:prstTxWarp>
+                        <a:noAutofit/>
+                      </wps:bodyPr>
+                    </wps:wsp>
+                  </a:graphicData>
+                </a:graphic>
+                <wp14:sizeRelH relativeFrom="margin">
+                  <wp14:pctWidth>0</wp14:pctWidth>
+                </wp14:sizeRelH>
+                <wp14:sizeRelV relativeFrom="margin">
+                  <wp14:pctHeight>0</wp14:pctHeight>
+                </wp14:sizeRelV>
+              </wp:anchor>
+            </w:drawing>
+          </mc:Choice>
+          <mc:Fallback>
+            <w:pict>
+              <v:shape w14:anchorId="59B2600B" id="Flowchart: Magnetic Disk 12" o:spid="_x0000_s1028" type="#_x0000_t132" style="position:absolute;margin-left:336pt;margin-top:257.25pt;width:76.5pt;height:45pt;z-index:251672576;visibility:visible;mso-wrap-style:square;mso-width-percent:0;mso-height-percent:0;mso-wrap-distance-left:9pt;mso-wrap-distance-top:0;mso-wrap-distance-right:9pt;mso-wrap-distance-bottom:0;mso-position-horizontal:absolute;mso-position-horizontal-relative:text;mso-position-vertical:absolute;mso-position-vertical-relative:text;mso-width-percent:0;mso-height-percent:0;mso-width-relative:margin;mso-height-relative:margin;v-text-anchor:middle" o:gfxdata="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" fillcolor="#b4c6e7 [1300]" strokecolor="#1f3763 [1604]" strokeweight="1pt">
+                <v:stroke joinstyle="miter"/>
+                <v:textbox>
+                  <w:txbxContent>
+                    <w:p>
+                      <w:pPr>
+                        <w:jc w:val="center"/>
+                        <w:rPr>
+                          <w:b/>
+                          <w:bCs/>
+                          <w:color w:val="000000" w:themeColor="text1"/>
+                          <w:lang w:val="en-US"/>
+                        </w:rPr>
+                      </w:pPr>
+                      <w:r>
+                        <w:rPr>
+                          <w:b/>
+                          <w:bCs/>
+                          <w:color w:val="000000" w:themeColor="text1"/>
+                          <w:lang w:val="en-US"/>
+                        </w:rPr>
+                        <w:t>cartDB</w:t>
+                      </w:r>
+                    </w:p>
+                  </w:txbxContent>
+                </v:textbox>
+              </v:shape>
+            </w:pict>
+          </mc:Fallback>
+        </mc:AlternateContent>
+      </w:r>
+      <w:r>
+        <w:rPr>
+          <w:noProof/>
+        </w:rPr>
+        <mc:AlternateContent>
+          <mc:Choice Requires="wps">
+            <w:drawing>
+              <wp:anchor distT="0" distB="0" distL="114300" distR="114300" simplePos="0" relativeHeight="251674624" behindDoc="0" locked="0" layoutInCell="1" allowOverlap="1" wp14:anchorId="53B13BEE" wp14:editId="4217C930">
+                <wp:simplePos x="0" y="0"/>
+                <wp:positionH relativeFrom="column">
+                  <wp:posOffset>5457825</wp:posOffset>
+                </wp:positionH>
+                <wp:positionV relativeFrom="paragraph">
+                  <wp:posOffset>3257550</wp:posOffset>
+                </wp:positionV>
+                <wp:extent cx="942975" cy="581025"/>
+                <wp:effectExtent l="0" t="0" r="28575" b="28575"/>
+                <wp:wrapNone/>
+                <wp:docPr id="13" name="Flowchart: Magnetic Disk 13"/>
+                <wp:cNvGraphicFramePr/>
+                <a:graphic xmlns:a="http://schemas.openxmlformats.org/drawingml/2006/main">
+                  <a:graphicData uri="http://schemas.microsoft.com/office/word/2010/wordprocessingShape">
+                    <wps:wsp>
+                      <wps:cNvSpPr/>
+                      <wps:spPr>
+                        <a:xfrm>
+                          <a:off x="0" y="0"/>
+                          <a:ext cx="942975" cy="581025"/>
+                        </a:xfrm>
+                        <a:prstGeom prst="flowChartMagneticDisk">
+                          <a:avLst/>
+                        </a:prstGeom>
+                        <a:solidFill>
+                          <a:schemeClr val="accent1">
+                            <a:lumMod val="40000"/>
+                            <a:lumOff val="60000"/>
+                          </a:schemeClr>
+                        </a:solidFill>
+                      </wps:spPr>
+                      <wps:style>
+                        <a:lnRef idx="2">
+                          <a:schemeClr val="accent1">
+                            <a:shade val="50000"/>
+                          </a:schemeClr>
+                        </a:lnRef>
+                        <a:fillRef idx="1">
+                          <a:schemeClr val="accent1"/>
+                        </a:fillRef>
+                        <a:effectRef idx="0">
+                          <a:schemeClr val="accent1"/>
+                        </a:effectRef>
+                        <a:fontRef idx="minor">
+                          <a:schemeClr val="lt1"/>
+                        </a:fontRef>
+                      </wps:style>
+                      <wps:txbx>
+                        <w:txbxContent>
+                          <w:p>
+                            <w:pPr>
+                              <w:jc w:val="center"/>
+                              <w:rPr>
+                                <w:b/>
+                                <w:bCs/>
+                                <w:color w:val="000000" w:themeColor="text1"/>
+                                <w:lang w:val="en-US"/>
+                              </w:rPr>
+                            </w:pPr>
+                            <w:r>
+                              <w:rPr>
+                                <w:b/>
+                                <w:bCs/>
+                                <w:color w:val="000000" w:themeColor="text1"/>
+                                <w:lang w:val="en-US"/>
+                              </w:rPr>
+                              <w:t>orderDB</w:t>
+                            </w:r>
+                          </w:p>
+                        </w:txbxContent>
+                      </wps:txbx>
+                      <wps:bodyPr rot="0" spcFirstLastPara="0" vertOverflow="overflow" horzOverflow="overflow" vert="horz" wrap="square" lIns="91440" tIns="45720" rIns="91440" bIns="45720" numCol="1" spcCol="0" rtlCol="0" fromWordArt="0" anchor="ctr" anchorCtr="0" forceAA="0" compatLnSpc="1">
+                        <a:prstTxWarp prst="textNoShape">
+                          <a:avLst/>
+                        </a:prstTxWarp>
+                        <a:noAutofit/>
+                      </wps:bodyPr>
+                    </wps:wsp>
+                  </a:graphicData>
+                </a:graphic>
+                <wp14:sizeRelH relativeFrom="margin">
+                  <wp14:pctWidth>0</wp14:pctWidth>
+                </wp14:sizeRelH>
+                <wp14:sizeRelV relativeFrom="margin">
+                  <wp14:pctHeight>0</wp14:pctHeight>
+                </wp14:sizeRelV>
+              </wp:anchor>
+            </w:drawing>
+          </mc:Choice>
+          <mc:Fallback>
+            <w:pict>
+              <v:shape w14:anchorId="53B13BEE" id="Flowchart: Magnetic Disk 13" o:spid="_x0000_s1029" type="#_x0000_t132" style="position:absolute;margin-left:429.75pt;margin-top:256.5pt;width:74.25pt;height:45.75pt;z-index:251674624;visibility:visible;mso-wrap-style:square;mso-width-percent:0;mso-height-percent:0;mso-wrap-distance-left:9pt;mso-wrap-distance-top:0;mso-wrap-distance-right:9pt;mso-wrap-distance-bottom:0;mso-position-horizontal:absolute;mso-position-horizontal-relative:text;mso-position-vertical:absolute;mso-position-vertical-relative:text;mso-width-percent:0;mso-height-percent:0;mso-width-relative:margin;mso-height-relative:margin;v-text-anchor:middle" o:gfxdata="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" fillcolor="#b4c6e7 [1300]" strokecolor="#1f3763 [1604]" strokeweight="1pt">
+                <v:stroke joinstyle="miter"/>
+                <v:textbox>
+                  <w:txbxContent>
+                    <w:p>
+                      <w:pPr>
+                        <w:jc w:val="center"/>
+                        <w:rPr>
+                          <w:b/>
+                          <w:bCs/>
+                          <w:color w:val="000000" w:themeColor="text1"/>
+                          <w:lang w:val="en-US"/>
+                        </w:rPr>
+                      </w:pPr>
+                      <w:r>
+                        <w:rPr>
+                          <w:b/>
+                          <w:bCs/>
+                          <w:color w:val="000000" w:themeColor="text1"/>
+                          <w:lang w:val="en-US"/>
+                        </w:rPr>
+                        <w:t>orderDB</w:t>
+                      </w:r>
+                    </w:p>
+                  </w:txbxContent>
+                </v:textbox>
+              </v:shape>
+            </w:pict>
+          </mc:Fallback>
+        </mc:AlternateContent>
+      </w:r>
+      <w:r>
+        <w:rPr>
+          <w:noProof/>
+        </w:rPr>
+        <mc:AlternateContent>
+          <mc:Choice Requires="wps">
+            <w:drawing>
+              <wp:anchor distT="0" distB="0" distL="114300" distR="114300" simplePos="0" relativeHeight="251667456" behindDoc="0" locked="0" layoutInCell="1" allowOverlap="1" wp14:anchorId="62C43ADE" wp14:editId="123754F8">
+                <wp:simplePos x="0" y="0"/>
+                <wp:positionH relativeFrom="column">
+                  <wp:posOffset>3009900</wp:posOffset>
+                </wp:positionH>
+                <wp:positionV relativeFrom="paragraph">
+                  <wp:posOffset>1619250</wp:posOffset>
+                </wp:positionV>
+                <wp:extent cx="1219200" cy="819150"/>
+                <wp:effectExtent l="0" t="0" r="19050" b="19050"/>
+                <wp:wrapNone/>
+                <wp:docPr id="7" name="Text Box 7"/>
+                <wp:cNvGraphicFramePr/>
+                <a:graphic xmlns:a="http://schemas.openxmlformats.org/drawingml/2006/main">
+                  <a:graphicData uri="http://schemas.microsoft.com/office/word/2010/wordprocessingShape">
+                    <wps:wsp>
+                      <wps:cNvSpPr txBox="1"/>
+                      <wps:spPr>
+                        <a:xfrm>
+                          <a:off x="0" y="0"/>
+                          <a:ext cx="1219200" cy="819150"/>
+                        </a:xfrm>
+                        <a:prstGeom prst="rect">
+                          <a:avLst/>
+                        </a:prstGeom>
+                        <a:solidFill>
+                          <a:schemeClr val="lt1"/>
+                        </a:solidFill>
+                        <a:ln w="6350">
+                          <a:solidFill>
+                            <a:prstClr val="black"/>
+                          </a:solidFill>
+                        </a:ln>
+                      </wps:spPr>
+                      <wps:txbx>
+                        <w:txbxContent>
+                          <w:p>
+                            <w:pPr>
+                              <w:spacing w:after="0"/>
+                              <w:jc w:val="center"/>
+                              <w:rPr>
+                                <w:b/>
+                                <w:bCs/>
+                                <w:lang w:val="en-US"/>
+                              </w:rPr>
+                            </w:pPr>
+                          </w:p>
+                          <w:p>
+                            <w:pPr>
+                              <w:spacing w:after="0"/>
+                              <w:jc w:val="center"/>
+                              <w:rPr>
+                                <w:b/>
+                                <w:bCs/>
+                                <w:lang w:val="en-US"/>
+                              </w:rPr>
+                            </w:pPr>
+                            <w:r>
+                              <w:rPr>
+                                <w:b/>
+                                <w:bCs/>
+                                <w:lang w:val="en-US"/>
+                              </w:rPr>
+                              <w:t>User-Service</w:t>
+                            </w:r>
+                          </w:p>
+                          <w:p>
+                            <w:pPr>
+                              <w:spacing w:after="0"/>
+                              <w:jc w:val="center"/>
+                              <w:rPr>
+                                <w:lang w:val="en-US"/>
+                              </w:rPr>
+                            </w:pPr>
+                            <w:r>
+                              <w:rPr>
+                                <w:lang w:val="en-US"/>
+                              </w:rPr>
+                              <w:t>Port:8054</w:t>
+                            </w:r>
+                          </w:p>
+                        </w:txbxContent>
+                      </wps:txbx>
+                      <wps:bodyPr rot="0" spcFirstLastPara="0" vertOverflow="overflow" horzOverflow="overflow" vert="horz" wrap="square" lIns="91440" tIns="45720" rIns="91440" bIns="45720" numCol="1" spcCol="0" rtlCol="0" fromWordArt="0" anchor="t" anchorCtr="0" forceAA="0" compatLnSpc="1">
+                        <a:prstTxWarp prst="textNoShape">
+                          <a:avLst/>
+                        </a:prstTxWarp>
+                        <a:noAutofit/>
+                      </wps:bodyPr>
+                    </wps:wsp>
+                  </a:graphicData>
+                </a:graphic>
+                <wp14:sizeRelH relativeFrom="margin">
+                  <wp14:pctWidth>0</wp14:pctWidth>
+                </wp14:sizeRelH>
+                <wp14:sizeRelV relativeFrom="margin">
+                  <wp14:pctHeight>0</wp14:pctHeight>
+                </wp14:sizeRelV>
+              </wp:anchor>
+            </w:drawing>
+          </mc:Choice>
+          <mc:Fallback>
+            <w:pict>
+              <v:shapetype w14:anchorId="62C43ADE" id="_x0000_t202" coordsize="21600,21600" o:spt="202" path="m,l,21600r21600,l21600,xe">
+                <v:stroke joinstyle="miter"/>
+                <v:path gradientshapeok="t" o:connecttype="rect"/>
+              </v:shapetype>
+              <v:shape id="Text Box 7" o:spid="_x0000_s1030" type="#_x0000_t202" style="position:absolute;margin-left:237pt;margin-top:127.5pt;width:96pt;height:64.5pt;z-index:251667456;visibility:visible;mso-wrap-style:square;mso-width-percent:0;mso-height-percent:0;mso-wrap-distance-left:9pt;mso-wrap-distance-top:0;mso-wrap-distance-right:9pt;mso-wrap-distance-bottom:0;mso-position-horizontal:absolute;mso-position-horizontal-relative:text;mso-position-vertical:absolute;mso-position-vertical-relative:text;mso-width-percent:0;mso-height-percent:0;mso-width-relative:margin;mso-height-relative:margin;v-text-anchor:top" o:gfxdata="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" fillcolor="white [3201]" strokeweight=".5pt">
+                <v:textbox>
+                  <w:txbxContent>
+                    <w:p>
+                      <w:pPr>
+                        <w:spacing w:after="0"/>
+                        <w:jc w:val="center"/>
+                        <w:rPr>
+                          <w:b/>
+                          <w:bCs/>
+                          <w:lang w:val="en-US"/>
+                        </w:rPr>
+                      </w:pPr>
+                    </w:p>
+                    <w:p>
+                      <w:pPr>
+                        <w:spacing w:after="0"/>
+                        <w:jc w:val="center"/>
+                        <w:rPr>
+                          <w:b/>
+                          <w:bCs/>
+                          <w:lang w:val="en-US"/>
+                        </w:rPr>
+                      </w:pPr>
+                      <w:r>
+                        <w:rPr>
+                          <w:b/>
+                          <w:bCs/>
+                          <w:lang w:val="en-US"/>
+                        </w:rPr>
+                        <w:t>User-Service</w:t>
+                      </w:r>
+                    </w:p>
+                    <w:p>
+                      <w:pPr>
+                        <w:spacing w:after="0"/>
+                        <w:jc w:val="center"/>
+                        <w:rPr>
+                          <w:lang w:val="en-US"/>
+                        </w:rPr>
+                      </w:pPr>
+                      <w:r>
+                        <w:rPr>
+                          <w:lang w:val="en-US"/>
+                        </w:rPr>
+                        <w:t>Port:8054</w:t>
+                      </w:r>
+                    </w:p>
+                  </w:txbxContent>
+                </v:textbox>
+              </v:shape>
+            </w:pict>
+          </mc:Fallback>
+        </mc:AlternateContent>
+      </w:r>
+      <w:r>
+        <w:rPr>
+          <w:noProof/>
+        </w:rPr>
+        <mc:AlternateContent>
+          <mc:Choice Requires="wps">
+            <w:drawing>
+              <wp:anchor distT="0" distB="0" distL="114300" distR="114300" simplePos="0" relativeHeight="251665408" behindDoc="0" locked="0" layoutInCell="1" allowOverlap="1" wp14:anchorId="4E0A1BB2" wp14:editId="73DD0B70">
+                <wp:simplePos x="0" y="0"/>
+                <wp:positionH relativeFrom="column">
+                  <wp:posOffset>4924425</wp:posOffset>
+                </wp:positionH>
+                <wp:positionV relativeFrom="paragraph">
+                  <wp:posOffset>1609725</wp:posOffset>
+                </wp:positionV>
+                <wp:extent cx="1219200" cy="771525"/>
+                <wp:effectExtent l="0" t="0" r="19050" b="28575"/>
+                <wp:wrapNone/>
+                <wp:docPr id="5" name="Text Box 5"/>
+                <wp:cNvGraphicFramePr/>
+                <a:graphic xmlns:a="http://schemas.openxmlformats.org/drawingml/2006/main">
+                  <a:graphicData uri="http://schemas.microsoft.com/office/word/2010/wordprocessingShape">
+                    <wps:wsp>
+                      <wps:cNvSpPr txBox="1"/>
+                      <wps:spPr>
+                        <a:xfrm>
+                          <a:off x="0" y="0"/>
+                          <a:ext cx="1219200" cy="771525"/>
+                        </a:xfrm>
+                        <a:prstGeom prst="rect">
+                          <a:avLst/>
+                        </a:prstGeom>
+                        <a:solidFill>
+                          <a:schemeClr val="lt1"/>
+                        </a:solidFill>
+                        <a:ln w="6350">
+                          <a:solidFill>
+                            <a:prstClr val="black"/>
+                          </a:solidFill>
+                        </a:ln>
+                      </wps:spPr>
+                      <wps:txbx>
+                        <w:txbxContent>
+                          <w:p>
+                            <w:pPr>
+                              <w:spacing w:after="0"/>
+                              <w:jc w:val="center"/>
+                            </w:pPr>
+                          </w:p>
+                          <w:p>
+                            <w:pPr>
+                              <w:spacing w:after="0"/>
+                              <w:jc w:val="center"/>
+                              <w:rPr>
+                                <w:b/>
+                                <w:bCs/>
+                              </w:rPr>
+                            </w:pPr>
+                            <w:r>
+                              <w:rPr>
+                                <w:b/>
+                                <w:bCs/>
+                              </w:rPr>
+                              <w:t>Order-Service</w:t>
+                            </w:r>
+                          </w:p>
+                          <w:p>
+                            <w:pPr>
+                              <w:spacing w:after="0"/>
+                              <w:jc w:val="center"/>
+                            </w:pPr>
+                            <w:r>
+                              <w:t>Port:8056</w:t>
+                            </w:r>
+                          </w:p>
+                        </w:txbxContent>
+                      </wps:txbx>
+                      <wps:bodyPr rot="0" spcFirstLastPara="0" vertOverflow="overflow" horzOverflow="overflow" vert="horz" wrap="square" lIns="91440" tIns="45720" rIns="91440" bIns="45720" numCol="1" spcCol="0" rtlCol="0" fromWordArt="0" anchor="t" anchorCtr="0" forceAA="0" compatLnSpc="1">
+                        <a:prstTxWarp prst="textNoShape">
+                          <a:avLst/>
+                        </a:prstTxWarp>
+                        <a:noAutofit/>
+                      </wps:bodyPr>
+                    </wps:wsp>
+                  </a:graphicData>
+                </a:graphic>
+                <wp14:sizeRelH relativeFrom="margin">
+                  <wp14:pctWidth>0</wp14:pctWidth>
+                </wp14:sizeRelH>
+                <wp14:sizeRelV relativeFrom="margin">
+                  <wp14:pctHeight>0</wp14:pctHeight>
+                </wp14:sizeRelV>
+              </wp:anchor>
+            </w:drawing>
+          </mc:Choice>
+          <mc:Fallback>
+            <w:pict>
+              <v:shape w14:anchorId="4E0A1BB2" id="Text Box 5" o:spid="_x0000_s1031" type="#_x0000_t202" style="position:absolute;margin-left:387.75pt;margin-top:126.75pt;width:96pt;height:60.75pt;z-index:251665408;visibility:visible;mso-wrap-style:square;mso-width-percent:0;mso-height-percent:0;mso-wrap-distance-left:9pt;mso-wrap-distance-top:0;mso-wrap-distance-right:9pt;mso-wrap-distance-bottom:0;mso-position-horizontal:absolute;mso-position-horizontal-relative:text;mso-position-vertical:absolute;mso-position-vertical-relative:text;mso-width-percent:0;mso-height-percent:0;mso-width-relative:margin;mso-height-relative:margin;v-text-anchor:top" o:gfxdata="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" fillcolor="white [3201]" strokeweight=".5pt">
+                <v:textbox>
+                  <w:txbxContent>
+                    <w:p>
+                      <w:pPr>
+                        <w:spacing w:after="0"/>
+                        <w:jc w:val="center"/>
+                      </w:pPr>
+                    </w:p>
+                    <w:p>
+                      <w:pPr>
+                        <w:spacing w:after="0"/>
+                        <w:jc w:val="center"/>
+                        <w:rPr>
+                          <w:b/>
+                          <w:bCs/>
+                        </w:rPr>
+                      </w:pPr>
+                      <w:r>
+                        <w:rPr>
+                          <w:b/>
+                          <w:bCs/>
+                        </w:rPr>
+                        <w:t>Order-Service</w:t>
+                      </w:r>
+                    </w:p>
+                    <w:p>
+                      <w:pPr>
+                        <w:spacing w:after="0"/>
+                        <w:jc w:val="center"/>
+                      </w:pPr>
+                      <w:r>
+                        <w:t>Port:8056</w:t>
+                      </w:r>
+                    </w:p>
+                  </w:txbxContent>
+                </v:textbox>
+              </v:shape>
+            </w:pict>
+          </mc:Fallback>
+        </mc:AlternateContent>
+      </w:r>
+      <w:r>
+        <w:rPr>
+          <w:noProof/>
+        </w:rPr>
+        <mc:AlternateContent>
+          <mc:Choice Requires="wps">
+            <w:drawing>
+              <wp:anchor distT="0" distB="0" distL="114300" distR="114300" simplePos="0" relativeHeight="251666432" behindDoc="0" locked="0" layoutInCell="1" allowOverlap="1" wp14:anchorId="33CD8160" wp14:editId="11524526">
+                <wp:simplePos x="0" y="0"/>
+                <wp:positionH relativeFrom="column">
+                  <wp:posOffset>4905375</wp:posOffset>
+                </wp:positionH>
+                <wp:positionV relativeFrom="paragraph">
+                  <wp:posOffset>352424</wp:posOffset>
+                </wp:positionV>
+                <wp:extent cx="1238250" cy="828675"/>
+                <wp:effectExtent l="0" t="0" r="19050" b="28575"/>
+                <wp:wrapNone/>
+                <wp:docPr id="6" name="Text Box 6"/>
+                <wp:cNvGraphicFramePr/>
+                <a:graphic xmlns:a="http://schemas.openxmlformats.org/drawingml/2006/main">
+                  <a:graphicData uri="http://schemas.microsoft.com/office/word/2010/wordprocessingShape">
+                    <wps:wsp>
+                      <wps:cNvSpPr txBox="1"/>
+                      <wps:spPr>
+                        <a:xfrm>
+                          <a:off x="0" y="0"/>
+                          <a:ext cx="1238250" cy="828675"/>
+                        </a:xfrm>
+                        <a:prstGeom prst="rect">
+                          <a:avLst/>
+                        </a:prstGeom>
+                        <a:solidFill>
+                          <a:schemeClr val="lt1"/>
+                        </a:solidFill>
+                        <a:ln w="6350">
+                          <a:solidFill>
+                            <a:prstClr val="black"/>
+                          </a:solidFill>
+                        </a:ln>
+                      </wps:spPr>
+                      <wps:txbx>
+                        <w:txbxContent>
+                          <w:p>
+                            <w:pPr>
+                              <w:spacing w:after="0"/>
+                              <w:jc w:val="center"/>
+                              <w:rPr>
+                                <w:b/>
+                                <w:bCs/>
+                                <w:lang w:val="en-US"/>
+                              </w:rPr>
+                            </w:pPr>
+                          </w:p>
+                          <w:p>
+                            <w:pPr>
+                              <w:spacing w:after="0"/>
+                              <w:jc w:val="center"/>
+                              <w:rPr>
+                                <w:b/>
+                                <w:bCs/>
+                                <w:lang w:val="en-US"/>
+                              </w:rPr>
+                            </w:pPr>
+                            <w:r>
+                              <w:rPr>
+                                <w:b/>
+                                <w:bCs/>
+                                <w:lang w:val="en-US"/>
+                              </w:rPr>
+                              <w:t>Cart-Service</w:t>
+                            </w:r>
+                          </w:p>
+                          <w:p>
+                            <w:pPr>
+                              <w:spacing w:after="0"/>
+                              <w:jc w:val="center"/>
+                              <w:rPr>
+                                <w:lang w:val="en-US"/>
+                              </w:rPr>
+                            </w:pPr>
+                            <w:r>
+                              <w:rPr>
+                                <w:lang w:val="en-US"/>
+                              </w:rPr>
+                              <w:t>Port:8055</w:t>
+                            </w:r>
+                          </w:p>
+                        </w:txbxContent>
+                      </wps:txbx>
+                      <wps:bodyPr rot="0" spcFirstLastPara="0" vertOverflow="overflow" horzOverflow="overflow" vert="horz" wrap="square" lIns="91440" tIns="45720" rIns="91440" bIns="45720" numCol="1" spcCol="0" rtlCol="0" fromWordArt="0" anchor="t" anchorCtr="0" forceAA="0" compatLnSpc="1">
+                        <a:prstTxWarp prst="textNoShape">
+                          <a:avLst/>
+                        </a:prstTxWarp>
+                        <a:noAutofit/>
+                      </wps:bodyPr>
+                    </wps:wsp>
+                  </a:graphicData>
+                </a:graphic>
+                <wp14:sizeRelH relativeFrom="margin">
+                  <wp14:pctWidth>0</wp14:pctWidth>
+                </wp14:sizeRelH>
+                <wp14:sizeRelV relativeFrom="margin">
+                  <wp14:pctHeight>0</wp14:pctHeight>
+                </wp14:sizeRelV>
+              </wp:anchor>
+            </w:drawing>
+          </mc:Choice>
+          <mc:Fallback>
+            <w:pict>
+              <v:shape w14:anchorId="33CD8160" id="Text Box 6" o:spid="_x0000_s1032" type="#_x0000_t202" style="position:absolute;margin-left:386.25pt;margin-top:27.75pt;width:97.5pt;height:65.25pt;z-index:251666432;visibility:visible;mso-wrap-style:square;mso-width-percent:0;mso-height-percent:0;mso-wrap-distance-left:9pt;mso-wrap-distance-top:0;mso-wrap-distance-right:9pt;mso-wrap-distance-bottom:0;mso-position-horizontal:absolute;mso-position-horizontal-relative:text;mso-position-vertical:absolute;mso-position-vertical-relative:text;mso-width-percent:0;mso-height-percent:0;mso-width-relative:margin;mso-height-relative:margin;v-text-anchor:top" o:gfxdata="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" fillcolor="white [3201]" strokeweight=".5pt">
+                <v:textbox>
+                  <w:txbxContent>
+                    <w:p>
+                      <w:pPr>
+                        <w:spacing w:after="0"/>
+                        <w:jc w:val="center"/>
+                        <w:rPr>
+                          <w:b/>
+                          <w:bCs/>
+                          <w:lang w:val="en-US"/>
+                        </w:rPr>
+                      </w:pPr>
+                    </w:p>
+                    <w:p>
+                      <w:pPr>
+                        <w:spacing w:after="0"/>
+                        <w:jc w:val="center"/>
+                        <w:rPr>
+                          <w:b/>
+                          <w:bCs/>
+                          <w:lang w:val="en-US"/>
+                        </w:rPr>
+                      </w:pPr>
+                      <w:r>
+                        <w:rPr>
+                          <w:b/>
+                          <w:bCs/>
+                          <w:lang w:val="en-US"/>
+                        </w:rPr>
+                        <w:t>Cart-Service</w:t>
+                      </w:r>
+                    </w:p>
+                    <w:p>
+                      <w:pPr>
+                        <w:spacing w:after="0"/>
+                        <w:jc w:val="center"/>
+                        <w:rPr>
+                          <w:lang w:val="en-US"/>
+                        </w:rPr>
+                      </w:pPr>
+                      <w:r>
+                        <w:rPr>
+                          <w:lang w:val="en-US"/>
+                        </w:rPr>
+                        <w:t>Port:8055</w:t>
+                      </w:r>
+                    </w:p>
+                  </w:txbxContent>
+                </v:textbox>
+              </v:shape>
+            </w:pict>
+          </mc:Fallback>
+        </mc:AlternateContent>
+      </w:r>
+      <w:r>
+        <w:rPr>
+          <w:noProof/>
+        </w:rPr>
+        <mc:AlternateContent>
+          <mc:Choice Requires="wps">
+            <w:drawing>
+              <wp:anchor distT="0" distB="0" distL="114300" distR="114300" simplePos="0" relativeHeight="251664384" behindDoc="0" locked="0" layoutInCell="1" allowOverlap="1" wp14:anchorId="0EBCC14D" wp14:editId="795C2A3C">
+                <wp:simplePos x="0" y="0"/>
+                <wp:positionH relativeFrom="column">
+                  <wp:posOffset>3019425</wp:posOffset>
+                </wp:positionH>
+                <wp:positionV relativeFrom="paragraph">
+                  <wp:posOffset>342900</wp:posOffset>
+                </wp:positionV>
+                <wp:extent cx="1200150" cy="857250"/>
+                <wp:effectExtent l="0" t="0" r="19050" b="19050"/>
+                <wp:wrapNone/>
+                <wp:docPr id="4" name="Text Box 4"/>
+                <wp:cNvGraphicFramePr/>
+                <a:graphic xmlns:a="http://schemas.openxmlformats.org/drawingml/2006/main">
+                  <a:graphicData uri="http://schemas.microsoft.com/office/word/2010/wordprocessingShape">
+                    <wps:wsp>
+                      <wps:cNvSpPr txBox="1"/>
+                      <wps:spPr>
+                        <a:xfrm>
+                          <a:off x="0" y="0"/>
+                          <a:ext cx="1200150" cy="857250"/>
+                        </a:xfrm>
+                        <a:prstGeom prst="rect">
+                          <a:avLst/>
+                        </a:prstGeom>
+                        <a:solidFill>
+                          <a:schemeClr val="lt1"/>
+                        </a:solidFill>
+                        <a:ln w="6350">
+                          <a:solidFill>
+                            <a:prstClr val="black"/>
+                          </a:solidFill>
+                        </a:ln>
+                      </wps:spPr>
+                      <wps:txbx>
+                        <w:txbxContent>
+                          <w:p>
+                            <w:pPr>
+                              <w:spacing w:after="0"/>
+                              <w:jc w:val="center"/>
+                              <w:rPr>
+                                <w:b/>
+                                <w:bCs/>
+                                <w:lang w:val="en-US"/>
+                              </w:rPr>
+                            </w:pPr>
+                          </w:p>
+                          <w:p>
+                            <w:pPr>
+                              <w:spacing w:after="0"/>
+                              <w:jc w:val="center"/>
+                              <w:rPr>
+                                <w:b/>
+                                <w:bCs/>
+                                <w:lang w:val="en-US"/>
+                              </w:rPr>
+                            </w:pPr>
+                            <w:r>
+                              <w:rPr>
+                                <w:b/>
+                                <w:bCs/>
+                                <w:lang w:val="en-US"/>
+                              </w:rPr>
+                              <w:t>Catalog-Se</w:t>
+                            </w:r>
+                            <w:r>
+                              <w:rPr>
+                                <w:b/>
+                                <w:bCs/>
+                                <w:lang w:val="en-US"/>
+                              </w:rPr>
+                              <w:t>r</w:t>
+                            </w:r>
+                            <w:r>
+                              <w:rPr>
+                                <w:b/>
+                                <w:bCs/>
+                                <w:lang w:val="en-US"/>
+                              </w:rPr>
+                              <w:t>vice</w:t>
+                            </w:r>
+                          </w:p>
+                          <w:p>
+                            <w:pPr>
+                              <w:spacing w:after="0"/>
+                              <w:jc w:val="center"/>
+                              <w:rPr>
+                                <w:lang w:val="en-US"/>
+                              </w:rPr>
+                            </w:pPr>
+                            <w:r>
+                              <w:rPr>
+                                <w:lang w:val="en-US"/>
+                              </w:rPr>
+                              <w:t>Port:8053</w:t>
+                            </w:r>
+                          </w:p>
+                        </w:txbxContent>
+                      </wps:txbx>
+                      <wps:bodyPr rot="0" spcFirstLastPara="0" vertOverflow="overflow" horzOverflow="overflow" vert="horz" wrap="square" lIns="91440" tIns="45720" rIns="91440" bIns="45720" numCol="1" spcCol="0" rtlCol="0" fromWordArt="0" anchor="t" anchorCtr="0" forceAA="0" compatLnSpc="1">
+                        <a:prstTxWarp prst="textNoShape">
+                          <a:avLst/>
+                        </a:prstTxWarp>
+                        <a:noAutofit/>
+                      </wps:bodyPr>
+                    </wps:wsp>
+                  </a:graphicData>
+                </a:graphic>
+                <wp14:sizeRelH relativeFrom="margin">
+                  <wp14:pctWidth>0</wp14:pctWidth>
+                </wp14:sizeRelH>
+                <wp14:sizeRelV relativeFrom="margin">
+                  <wp14:pctHeight>0</wp14:pctHeight>
+                </wp14:sizeRelV>
+              </wp:anchor>
+            </w:drawing>
+          </mc:Choice>
+          <mc:Fallback>
+            <w:pict>
+              <v:shape w14:anchorId="0EBCC14D" id="Text Box 4" o:spid="_x0000_s1033" type="#_x0000_t202" style="position:absolute;margin-left:237.75pt;margin-top:27pt;width:94.5pt;height:67.5pt;z-index:251664384;visibility:visible;mso-wrap-style:square;mso-width-percent:0;mso-height-percent:0;mso-wrap-distance-left:9pt;mso-wrap-distance-top:0;mso-wrap-distance-right:9pt;mso-wrap-distance-bottom:0;mso-position-horizontal:absolute;mso-position-horizontal-relative:text;mso-position-vertical:absolute;mso-position-vertical-relative:text;mso-width-percent:0;mso-height-percent:0;mso-width-relative:margin;mso-height-relative:margin;v-text-anchor:top" o:gfxdata="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" fillcolor="white [3201]" strokeweight=".5pt">
+                <v:textbox>
+                  <w:txbxContent>
+                    <w:p>
+                      <w:pPr>
+                        <w:spacing w:after="0"/>
+                        <w:jc w:val="center"/>
+                        <w:rPr>
+                          <w:b/>
+                          <w:bCs/>
+                          <w:lang w:val="en-US"/>
+                        </w:rPr>
+                      </w:pPr>
+                    </w:p>
+                    <w:p>
+                      <w:pPr>
+                        <w:spacing w:after="0"/>
+                        <w:jc w:val="center"/>
+                        <w:rPr>
+                          <w:b/>
+                          <w:bCs/>
+                          <w:lang w:val="en-US"/>
+                        </w:rPr>
+                      </w:pPr>
+                      <w:r>
+                        <w:rPr>
+                          <w:b/>
+                          <w:bCs/>
+                          <w:lang w:val="en-US"/>
+                        </w:rPr>
+                        <w:t>Catalog-Se</w:t>
+                      </w:r>
+                      <w:r>
+                        <w:rPr>
+                          <w:b/>
+                          <w:bCs/>
+                          <w:lang w:val="en-US"/>
+                        </w:rPr>
+                        <w:t>r</w:t>
+                      </w:r>
+                      <w:r>
+                        <w:rPr>
+                          <w:b/>
+                          <w:bCs/>
+                          <w:lang w:val="en-US"/>
+                        </w:rPr>
+                        <w:t>vice</w:t>
+                      </w:r>
+                    </w:p>
+                    <w:p>
+                      <w:pPr>
+                        <w:spacing w:after="0"/>
+                        <w:jc w:val="center"/>
+                        <w:rPr>
+                          <w:lang w:val="en-US"/>
+                        </w:rPr>
+                      </w:pPr>
+                      <w:r>
+                        <w:rPr>
+                          <w:lang w:val="en-US"/>
+                        </w:rPr>
+                        <w:t>Port:8053</w:t>
+                      </w:r>
+                    </w:p>
+                  </w:txbxContent>
+                </v:textbox>
+              </v:shape>
+            </w:pict>
+          </mc:Fallback>
+        </mc:AlternateContent>
+      </w:r>
+      <w:r>
+        <w:rPr>
+          <w:noProof/>
+        </w:rPr>
+        <mc:AlternateContent>
+          <mc:Choice Requires="wps">
+            <w:drawing>
+              <wp:anchor distT="0" distB="0" distL="114300" distR="114300" simplePos="0" relativeHeight="251663360" behindDoc="0" locked="0" layoutInCell="1" allowOverlap="1" wp14:anchorId="525A378C" wp14:editId="06691208">
+                <wp:simplePos x="0" y="0"/>
+                <wp:positionH relativeFrom="column">
+                  <wp:posOffset>1619250</wp:posOffset>
+                </wp:positionH>
+                <wp:positionV relativeFrom="paragraph">
+                  <wp:posOffset>333375</wp:posOffset>
+                </wp:positionV>
+                <wp:extent cx="1028700" cy="1857375"/>
+                <wp:effectExtent l="0" t="0" r="19050" b="28575"/>
+                <wp:wrapNone/>
+                <wp:docPr id="3" name="Text Box 3"/>
+                <wp:cNvGraphicFramePr/>
+                <a:graphic xmlns:a="http://schemas.openxmlformats.org/drawingml/2006/main">
+                  <a:graphicData uri="http://schemas.microsoft.com/office/word/2010/wordprocessingShape">
+                    <wps:wsp>
+                      <wps:cNvSpPr txBox="1"/>
+                      <wps:spPr>
+                        <a:xfrm>
+                          <a:off x="0" y="0"/>
+                          <a:ext cx="1028700" cy="1857375"/>
+                        </a:xfrm>
+                        <a:prstGeom prst="rect">
+                          <a:avLst/>
+                        </a:prstGeom>
+                        <a:solidFill>
+                          <a:schemeClr val="lt1"/>
+                        </a:solidFill>
+                        <a:ln w="6350">
+                          <a:solidFill>
+                            <a:prstClr val="black"/>
+                          </a:solidFill>
+                        </a:ln>
+                      </wps:spPr>
+                      <wps:txbx>
+                        <w:txbxContent>
+                          <w:p>
+                            <w:pPr>
+                              <w:jc w:val="center"/>
+                            </w:pPr>
+                          </w:p>
+                          <w:p>
+                            <w:pPr>
+                              <w:spacing w:after="0"/>
+                              <w:jc w:val="center"/>
+                            </w:pPr>
+                          </w:p>
+                          <w:p>
+                            <w:pPr>
+                              <w:spacing w:after="0"/>
+                              <w:jc w:val="center"/>
+                              <w:rPr>
+                                <w:b/>
+                                <w:bCs/>
+                              </w:rPr>
+                            </w:pPr>
+                            <w:r>
+                              <w:rPr>
+                                <w:b/>
+                                <w:bCs/>
+                              </w:rPr>
+                              <w:t>API GATEWAY</w:t>
+                            </w:r>
+                          </w:p>
+                          <w:p>
+                            <w:pPr>
+                              <w:spacing w:after="0"/>
+                              <w:jc w:val="center"/>
+                            </w:pPr>
+                            <w:r>
+                              <w:t>Port:8050</w:t>
+                            </w:r>
+                          </w:p>
+                        </w:txbxContent>
+                      </wps:txbx>
+                      <wps:bodyPr rot="0" spcFirstLastPara="0" vertOverflow="overflow" horzOverflow="overflow" vert="horz" wrap="square" lIns="91440" tIns="45720" rIns="91440" bIns="45720" numCol="1" spcCol="0" rtlCol="0" fromWordArt="0" anchor="t" anchorCtr="0" forceAA="0" compatLnSpc="1">
+                        <a:prstTxWarp prst="textNoShape">
+                          <a:avLst/>
+                        </a:prstTxWarp>
+                        <a:noAutofit/>
+                      </wps:bodyPr>
+                    </wps:wsp>
+                  </a:graphicData>
+                </a:graphic>
+                <wp14:sizeRelH relativeFrom="margin">
+                  <wp14:pctWidth>0</wp14:pctWidth>
+                </wp14:sizeRelH>
+                <wp14:sizeRelV relativeFrom="margin">
+                  <wp14:pctHeight>0</wp14:pctHeight>
+                </wp14:sizeRelV>
+              </wp:anchor>
+            </w:drawing>
+          </mc:Choice>
+          <mc:Fallback>
+            <w:pict>
+              <v:shape w14:anchorId="525A378C" id="Text Box 3" o:spid="_x0000_s1034" type="#_x0000_t202" style="position:absolute;margin-left:127.5pt;margin-top:26.25pt;width:81pt;height:146.25pt;z-index:251663360;visibility:visible;mso-wrap-style:square;mso-width-percent:0;mso-height-percent:0;mso-wrap-distance-left:9pt;mso-wrap-distance-top:0;mso-wrap-distance-right:9pt;mso-wrap-distance-bottom:0;mso-position-horizontal:absolute;mso-position-horizontal-relative:text;mso-position-vertical:absolute;mso-position-vertical-relative:text;mso-width-percent:0;mso-height-percent:0;mso-width-relative:margin;mso-height-relative:margin;v-text-anchor:top" o:gfxdata="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" fillcolor="white [3201]" strokeweight=".5pt">
+                <v:textbox>
+                  <w:txbxContent>
+                    <w:p>
+                      <w:pPr>
+                        <w:jc w:val="center"/>
+                      </w:pPr>
+                    </w:p>
+                    <w:p>
+                      <w:pPr>
+                        <w:spacing w:after="0"/>
+                        <w:jc w:val="center"/>
+                      </w:pPr>
+                    </w:p>
+                    <w:p>
+                      <w:pPr>
+                        <w:spacing w:after="0"/>
+                        <w:jc w:val="center"/>
+                        <w:rPr>
+                          <w:b/>
+                          <w:bCs/>
+                        </w:rPr>
+                      </w:pPr>
+                      <w:r>
+                        <w:rPr>
+                          <w:b/>
+                          <w:bCs/>
+                        </w:rPr>
+                        <w:t>API GATEWAY</w:t>
+                      </w:r>
+                    </w:p>
+                    <w:p>
+                      <w:pPr>
+                        <w:spacing w:after="0"/>
+                        <w:jc w:val="center"/>
+                      </w:pPr>
+                      <w:r>
+                        <w:t>Port:8050</w:t>
+                      </w:r>
+                    </w:p>
+                  </w:txbxContent>
+                </v:textbox>
+              </v:shape>
+            </w:pict>
+          </mc:Fallback>
+        </mc:AlternateContent>
+      </w:r>
+      <w:r>
+        <w:rPr>
+          <w:noProof/>
+        </w:rPr>
+        <mc:AlternateContent>
+          <mc:Choice Requires="wps">
+            <w:drawing>
+              <wp:anchor distT="0" distB="0" distL="114300" distR="114300" simplePos="0" relativeHeight="251662336" behindDoc="0" locked="0" layoutInCell="1" allowOverlap="1" wp14:anchorId="5F089751" wp14:editId="5BFD36EE">
+                <wp:simplePos x="0" y="0"/>
+                <wp:positionH relativeFrom="page">
+                  <wp:posOffset>2162175</wp:posOffset>
+                </wp:positionH>
+                <wp:positionV relativeFrom="paragraph">
+                  <wp:posOffset>-361950</wp:posOffset>
+                </wp:positionV>
+                <wp:extent cx="5076825" cy="3181350"/>
+                <wp:effectExtent l="0" t="0" r="28575" b="19050"/>
+                <wp:wrapNone/>
+                <wp:docPr id="1" name="Text Box 1"/>
+                <wp:cNvGraphicFramePr/>
+                <a:graphic xmlns:a="http://schemas.openxmlformats.org/drawingml/2006/main">
+                  <a:graphicData uri="http://schemas.microsoft.com/office/word/2010/wordprocessingShape">
+                    <wps:wsp>
+                      <wps:cNvSpPr txBox="1"/>
+                      <wps:spPr>
+                        <a:xfrm>
+                          <a:off x="0" y="0"/>
+                          <a:ext cx="5076825" cy="3181350"/>
+                        </a:xfrm>
+                        <a:prstGeom prst="rect">
+                          <a:avLst/>
+                        </a:prstGeom>
+                        <a:solidFill>
+                          <a:schemeClr val="lt1"/>
+                        </a:solidFill>
+                        <a:ln w="6350">
+                          <a:solidFill>
+                            <a:prstClr val="black"/>
+                          </a:solidFill>
+                        </a:ln>
+                      </wps:spPr>
+                      <wps:txbx>
+                        <w:txbxContent>
+                          <w:p>
+                            <w:pPr>
+                              <w:spacing w:after="0"/>
+                              <w:jc w:val="center"/>
+                              <w:rPr>
+                                <w:b/>
+                                <w:bCs/>
+                                <w:sz w:val="28"/>
+                                <w:szCs w:val="28"/>
+                                <w:lang w:val="en-US"/>
+                              </w:rPr>
+                            </w:pPr>
+                            <w:r>
+                              <w:rPr>
+                                <w:b/>
+                                <w:bCs/>
+                                <w:sz w:val="28"/>
+                                <w:szCs w:val="28"/>
+                                <w:lang w:val="en-US"/>
+                              </w:rPr>
+                              <w:t>Eureka Discovery Server</w:t>
+                            </w:r>
+                          </w:p>
+                          <w:p>
+                            <w:pPr>
+                              <w:spacing w:after="0"/>
+                              <w:jc w:val="center"/>
+                              <w:rPr>
+                                <w:lang w:val="en-US"/>
+                              </w:rPr>
+                            </w:pPr>
+                            <w:r>
+                              <w:rPr>
+                                <w:lang w:val="en-US"/>
+                              </w:rPr>
+                              <w:t>Port:8761</w:t>
+                            </w:r>
+                          </w:p>
+                        </w:txbxContent>
+                      </wps:txbx>
+                      <wps:bodyPr rot="0" spcFirstLastPara="0" vertOverflow="overflow" horzOverflow="overflow" vert="horz" wrap="square" lIns="91440" tIns="45720" rIns="91440" bIns="45720" numCol="1" spcCol="0" rtlCol="0" fromWordArt="0" anchor="t" anchorCtr="0" forceAA="0" compatLnSpc="1">
+                        <a:prstTxWarp prst="textNoShape">
+                          <a:avLst/>
+                        </a:prstTxWarp>
+                        <a:noAutofit/>
+                      </wps:bodyPr>
+                    </wps:wsp>
+                  </a:graphicData>
+                </a:graphic>
+                <wp14:sizeRelH relativeFrom="margin">
+                  <wp14:pctWidth>0</wp14:pctWidth>
+                </wp14:sizeRelH>
+                <wp14:sizeRelV relativeFrom="margin">
+                  <wp14:pctHeight>0</wp14:pctHeight>
+                </wp14:sizeRelV>
+              </wp:anchor>
+            </w:drawing>
+          </mc:Choice>
+          <mc:Fallback>
+            <w:pict>
+              <v:shape w14:anchorId="5F089751" id="Text Box 1" o:spid="_x0000_s1035" type="#_x0000_t202" style="position:absolute;margin-left:170.25pt;margin-top:-28.5pt;width:399.75pt;height:250.5pt;z-index:251662336;visibility:visible;mso-wrap-style:square;mso-width-percent:0;mso-height-percent:0;mso-wrap-distance-left:9pt;mso-wrap-distance-top:0;mso-wrap-distance-right:9pt;mso-wrap-distance-bottom:0;mso-position-horizontal:absolute;mso-position-horizontal-relative:page;mso-position-vertical:absolute;mso-position-vertical-relative:text;mso-width-percent:0;mso-height-percent:0;mso-width-relative:margin;mso-height-relative:margin;v-text-anchor:top" o:gfxdata="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" fillcolor="white [3201]" strokeweight=".5pt">
+                <v:textbox>
+                  <w:txbxContent>
+                    <w:p>
+                      <w:pPr>
+                        <w:spacing w:after="0"/>
+                        <w:jc w:val="center"/>
+                        <w:rPr>
+                          <w:b/>
+                          <w:bCs/>
+                          <w:sz w:val="28"/>
+                          <w:szCs w:val="28"/>
+                          <w:lang w:val="en-US"/>
+                        </w:rPr>
+                      </w:pPr>
+                      <w:r>
+                        <w:rPr>
+                          <w:b/>
+                          <w:bCs/>
+                          <w:sz w:val="28"/>
+                          <w:szCs w:val="28"/>
+                          <w:lang w:val="en-US"/>
+                        </w:rPr>
+                        <w:t>Eureka Discovery Server</w:t>
+                      </w:r>
+                    </w:p>
+                    <w:p>
+                      <w:pPr>
+                        <w:spacing w:after="0"/>
+                        <w:jc w:val="center"/>
+                        <w:rPr>
+                          <w:lang w:val="en-US"/>
+                        </w:rPr>
+                      </w:pPr>
+                      <w:r>
+                        <w:rPr>
+                          <w:lang w:val="en-US"/>
+                        </w:rPr>
+                        <w:t>Port:8761</w:t>
+                      </w:r>
+                    </w:p>
+                  </w:txbxContent>
+                </v:textbox>
+                <w10:wrap anchorx="page"/>
+              </v:shape>
+            </w:pict>
+          </mc:Fallback>
+        </mc:AlternateContent>
+      </w:r>
+      <w:r>
+        <w:rPr>
+          <w:noProof/>
+        </w:rPr>
+        <mc:AlternateContent>
+          <mc:Choice Requires="wps">
+            <w:drawing>
+              <wp:anchor distT="45720" distB="45720" distL="114300" distR="114300" simplePos="0" relativeHeight="251661312" behindDoc="0" locked="0" layoutInCell="1" allowOverlap="1" wp14:anchorId="4E066DD0" wp14:editId="2830ED65">
+                <wp:simplePos x="0" y="0"/>
+                <wp:positionH relativeFrom="column">
+                  <wp:posOffset>-552450</wp:posOffset>
+                </wp:positionH>
+                <wp:positionV relativeFrom="paragraph">
+                  <wp:posOffset>570865</wp:posOffset>
+                </wp:positionV>
+                <wp:extent cx="1019175" cy="1533525"/>
+                <wp:effectExtent l="0" t="0" r="28575" b="28575"/>
+                <wp:wrapSquare wrapText="bothSides"/>
+                <wp:docPr id="217" name="Text Box 2"/>
+                <wp:cNvGraphicFramePr>
+                  <a:graphicFrameLocks xmlns:a="http://schemas.openxmlformats.org/drawingml/2006/main"/>
+                </wp:cNvGraphicFramePr>
+                <a:graphic xmlns:a="http://schemas.openxmlformats.org/drawingml/2006/main">
+                  <a:graphicData uri="http://schemas.microsoft.com/office/word/2010/wordprocessingShape">
+                    <wps:wsp>
+                      <wps:cNvSpPr txBox="1">
+                        <a:spLocks noChangeArrowheads="1"/>
+                      </wps:cNvSpPr>
+                      <wps:spPr bwMode="auto">
+                        <a:xfrm>
+                          <a:off x="0" y="0"/>
+                          <a:ext cx="1019175" cy="1533525"/>
+                        </a:xfrm>
+                        <a:prstGeom prst="rect">
+                          <a:avLst/>
+                        </a:prstGeom>
+                        <a:solidFill>
+                          <a:srgbClr val="FFFFFF"/>
+                        </a:solidFill>
+                        <a:ln w="9525">
+                          <a:solidFill>
+                            <a:srgbClr val="000000"/>
+                          </a:solidFill>
+                          <a:miter lim="800000"/>
+                          <a:headEnd/>
+                          <a:tailEnd/>
+                        </a:ln>
+                      </wps:spPr>
+                      <wps:txbx>
+                        <w:txbxContent>
+                          <w:p>
+                            <w:pPr>
+                              <w:spacing w:after="0"/>
+                              <w:jc w:val="center"/>
+                            </w:pPr>
+                          </w:p>
+                          <w:p>
+                            <w:pPr>
+                              <w:spacing w:after="0"/>
+                              <w:jc w:val="center"/>
+                              <w:rPr>
+                                <w:b/>
+                                <w:bCs/>
+                              </w:rPr>
+                            </w:pPr>
+                            <w:r>
+                              <w:rPr>
+                                <w:b/>
+                                <w:bCs/>
+                              </w:rPr>
+                              <w:t>Angular UI</w:t>
+                            </w:r>
+                          </w:p>
+                          <w:p>
+                            <w:pPr>
+                              <w:spacing w:after="0"/>
+                              <w:jc w:val="center"/>
+                            </w:pPr>
+                            <w:r>
+                              <w:t>Port:4200</w:t>
+                            </w:r>
+                          </w:p>
+                        </w:txbxContent>
+                      </wps:txbx>
+                      <wps:bodyPr rot="0" vert="horz" wrap="square" lIns="91440" tIns="45720" rIns="91440" bIns="45720" anchor="t" anchorCtr="0">
+                        <a:noAutofit/>
+                      </wps:bodyPr>
+                    </wps:wsp>
+                  </a:graphicData>
+                </a:graphic>
+                <wp14:sizeRelH relativeFrom="margin">
+                  <wp14:pctWidth>0</wp14:pctWidth>
+                </wp14:sizeRelH>
+                <wp14:sizeRelV relativeFrom="margin">
+                  <wp14:pctHeight>0</wp14:pctHeight>
+                </wp14:sizeRelV>
+              </wp:anchor>
+            </w:drawing>
+          </mc:Choice>
+          <mc:Fallback>
+            <w:pict>
+              <v:shape w14:anchorId="4E066DD0" id="Text Box 2" o:spid="_x0000_s1036" type="#_x0000_t202" style="position:absolute;margin-left:-43.5pt;margin-top:44.95pt;width:80.25pt;height:120.75pt;z-index:251661312;visibility:visible;mso-wrap-style:square;mso-width-percent:0;mso-height-percent:0;mso-wrap-distance-left:9pt;mso-wrap-distance-top:3.6pt;mso-wrap-distance-right:9pt;mso-wrap-distance-bottom:3.6pt;mso-position-horizontal:absolute;mso-position-horizontal-relative:text;mso-position-vertical:absolute;mso-position-vertical-relative:text;mso-width-percent:0;mso-height-percent:0;mso-width-relative:margin;mso-height-relative:margin;v-text-anchor:top" o:gfxdata="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">
+                <v:textbox>
+                  <w:txbxContent>
+                    <w:p>
+                      <w:pPr>
+                        <w:spacing w:after="0"/>
+                        <w:jc w:val="center"/>
+                      </w:pPr>
+                    </w:p>
+                    <w:p>
+                      <w:pPr>
+                        <w:spacing w:after="0"/>
+                        <w:jc w:val="center"/>
+                        <w:rPr>
+                          <w:b/>
+                          <w:bCs/>
+                        </w:rPr>
+                      </w:pPr>
+                      <w:r>
+                        <w:rPr>
+                          <w:b/>
+                          <w:bCs/>
+                        </w:rPr>
+                        <w:t>Angular UI</w:t>
+                      </w:r>
+                    </w:p>
+                    <w:p>
+                      <w:pPr>
+                        <w:spacing w:after="0"/>
+                        <w:jc w:val="center"/>
+                      </w:pPr>
+                      <w:r>
+                        <w:t>Port:4200</w:t>
+                      </w:r>
+                    </w:p>
+                  </w:txbxContent>
+                </v:textbox>
+                <w10:wrap type="square"/>
+              </v:shape>
             </w:pict>
           </mc:Fallback>
         </mc:AlternateContent>
@@ -203,6 +2218,7 @@
     <w:lsdException w:name="HTML Sample" w:semiHidden="1" w:unhideWhenUsed="1"/>
     <w:lsdException w:name="HTML Typewriter" w:semiHidden="1" w:unhideWhenUsed="1"/>
     <w:lsdException w:name="HTML Variable" w:semiHidden="1" w:unhideWhenUsed="1"/>
+    <w:lsdException w:name="Normal Table" w:semiHidden="1" w:unhideWhenUsed="1"/>
     <w:lsdException w:name="annotation subject" w:semiHidden="1" w:unhideWhenUsed="1"/>
     <w:lsdException w:name="No List" w:semiHidden="1" w:unhideWhenUsed="1"/>
     <w:lsdException w:name="Outline List 1" w:semiHidden="1" w:unhideWhenUsed="1"/>
@@ -249,8 +2265,10 @@
     <w:lsdException w:name="Table Subtle 2" w:semiHidden="1" w:unhideWhenUsed="1"/>
     <w:lsdException w:name="Table Web 1" w:semiHidden="1" w:unhideWhenUsed="1"/>
     <w:lsdException w:name="Table Web 2" w:semiHidden="1" w:unhideWhenUsed="1"/>
+    <w:lsdException w:name="Table Web 3" w:semiHidden="1" w:unhideWhenUsed="1"/>
     <w:lsdException w:name="Balloon Text" w:semiHidden="1" w:unhideWhenUsed="1"/>
     <w:lsdException w:name="Table Grid" w:uiPriority="39"/>
+    <w:lsdException w:name="Table Theme" w:semiHidden="1" w:unhideWhenUsed="1"/>
     <w:lsdException w:name="Placeholder Text" w:semiHidden="1"/>
     <w:lsdException w:name="No Spacing" w:uiPriority="1" w:qFormat="1"/>
     <w:lsdException w:name="Light Shading" w:uiPriority="60"/>
